--- a/学习/设计模式有关问题.docx
+++ b/学习/设计模式有关问题.docx
@@ -10,9 +10,6 @@
           <w:numId w:val="1"/>
         </w:numPr>
         <w:ind w:firstLineChars="0"/>
-        <w:rPr>
-          <w:rFonts w:hint="eastAsia"/>
-        </w:rPr>
       </w:pPr>
       <w:r>
         <w:rPr>
@@ -29,9 +26,6 @@
           <w:numId w:val="1"/>
         </w:numPr>
         <w:ind w:firstLineChars="0"/>
-        <w:rPr>
-          <w:rFonts w:hint="eastAsia"/>
-        </w:rPr>
       </w:pPr>
       <w:r>
         <w:rPr>
@@ -62,9 +56,6 @@
           <w:numId w:val="1"/>
         </w:numPr>
         <w:ind w:firstLineChars="0"/>
-        <w:rPr>
-          <w:rFonts w:hint="eastAsia"/>
-        </w:rPr>
       </w:pPr>
       <w:r>
         <w:rPr>
@@ -103,9 +94,6 @@
           <w:numId w:val="1"/>
         </w:numPr>
         <w:ind w:firstLineChars="0"/>
-        <w:rPr>
-          <w:rFonts w:hint="eastAsia"/>
-        </w:rPr>
       </w:pPr>
       <w:r>
         <w:rPr>
@@ -122,9 +110,6 @@
           <w:numId w:val="1"/>
         </w:numPr>
         <w:ind w:firstLineChars="0"/>
-        <w:rPr>
-          <w:rFonts w:hint="eastAsia"/>
-        </w:rPr>
       </w:pPr>
       <w:r>
         <w:rPr>
@@ -141,9 +126,6 @@
           <w:numId w:val="1"/>
         </w:numPr>
         <w:ind w:firstLineChars="0"/>
-        <w:rPr>
-          <w:rFonts w:hint="eastAsia"/>
-        </w:rPr>
       </w:pPr>
       <w:r>
         <w:rPr>
@@ -160,15 +142,18 @@
           <w:numId w:val="1"/>
         </w:numPr>
         <w:ind w:firstLineChars="0"/>
+      </w:pPr>
+      <w:r>
         <w:rPr>
           <w:rFonts w:hint="eastAsia"/>
         </w:rPr>
-      </w:pPr>
+        <w:t>设计模式的六大</w:t>
+      </w:r>
       <w:r>
         <w:rPr>
           <w:rFonts w:hint="eastAsia"/>
         </w:rPr>
-        <w:t>设计模式的溜达原则</w:t>
+        <w:t>原则</w:t>
       </w:r>
     </w:p>
     <w:p>
@@ -179,9 +164,6 @@
           <w:numId w:val="1"/>
         </w:numPr>
         <w:ind w:firstLineChars="0"/>
-        <w:rPr>
-          <w:rFonts w:hint="eastAsia"/>
-        </w:rPr>
       </w:pPr>
       <w:r>
         <w:rPr>
@@ -226,9 +208,6 @@
           <w:numId w:val="1"/>
         </w:numPr>
         <w:ind w:firstLineChars="0"/>
-        <w:rPr>
-          <w:rFonts w:hint="eastAsia"/>
-        </w:rPr>
       </w:pPr>
       <w:r>
         <w:rPr>
@@ -559,9 +538,6 @@
           <w:numId w:val="1"/>
         </w:numPr>
         <w:ind w:firstLineChars="0"/>
-        <w:rPr>
-          <w:rFonts w:hint="eastAsia"/>
-        </w:rPr>
       </w:pPr>
       <w:r>
         <w:rPr>
@@ -579,18 +555,7 @@
           <w:szCs w:val="21"/>
           <w:shd w:val="clear" w:color="auto" w:fill="FFFFFF"/>
         </w:rPr>
-        <w:t>这个是开闭原则的基础，具体内容：真对接口编程，</w:t>
-      </w:r>
-      <w:bookmarkStart w:id="0" w:name="_GoBack"/>
-      <w:bookmarkEnd w:id="0"/>
-      <w:r>
-        <w:rPr>
-          <w:rFonts w:ascii="Helvetica" w:hAnsi="Helvetica" w:cs="Helvetica"/>
-          <w:color w:val="000000"/>
-          <w:szCs w:val="21"/>
-          <w:shd w:val="clear" w:color="auto" w:fill="FFFFFF"/>
-        </w:rPr>
-        <w:t>依赖于抽象而不依赖于具体。</w:t>
+        <w:t>这个是开闭原则的基础，具体内容：真对接口编程，依赖于抽象而不依赖于具体。</w:t>
       </w:r>
     </w:p>
     <w:p>
@@ -601,9 +566,6 @@
           <w:numId w:val="1"/>
         </w:numPr>
         <w:ind w:firstLineChars="0"/>
-        <w:rPr>
-          <w:rFonts w:hint="eastAsia"/>
-        </w:rPr>
       </w:pPr>
       <w:r>
         <w:rPr>
@@ -632,9 +594,6 @@
           <w:numId w:val="1"/>
         </w:numPr>
         <w:ind w:firstLineChars="0"/>
-        <w:rPr>
-          <w:rFonts w:hint="eastAsia"/>
-        </w:rPr>
       </w:pPr>
       <w:r>
         <w:rPr>
@@ -703,9 +662,6 @@
           <w:numId w:val="1"/>
         </w:numPr>
         <w:ind w:firstLineChars="0"/>
-        <w:rPr>
-          <w:rFonts w:hint="eastAsia"/>
-        </w:rPr>
       </w:pPr>
       <w:r>
         <w:rPr>
